--- a/TsSoft.Docx.TemplateEngine.Test/ItemRepeaterDemo.docx
+++ b/TsSoft.Docx.TemplateEngine.Test/ItemRepeaterDemo.docx
@@ -6,19 +6,9 @@
       <w:pPr>
         <w:pStyle w:val="1"/>
       </w:pPr>
-      <w:proofErr w:type="spellStart"/>
       <w:r>
-        <w:t>ItemRepeater</w:t>
+        <w:t>ItemRepeater Demo</w:t>
       </w:r>
-      <w:proofErr w:type="spellEnd"/>
-      <w:r>
-        <w:t xml:space="preserve"> </w:t>
-      </w:r>
-      <w:proofErr w:type="spellStart"/>
-      <w:r>
-        <w:t>Demo</w:t>
-      </w:r>
-      <w:proofErr w:type="spellEnd"/>
     </w:p>
     <w:sdt>
       <w:sdtPr>
@@ -57,10 +47,10 @@
         <w:tblLook w:val="04A0"/>
       </w:tblPr>
       <w:tblGrid>
-        <w:gridCol w:w="2392"/>
-        <w:gridCol w:w="2393"/>
-        <w:gridCol w:w="2393"/>
-        <w:gridCol w:w="2393"/>
+        <w:gridCol w:w="2336"/>
+        <w:gridCol w:w="2354"/>
+        <w:gridCol w:w="2358"/>
+        <w:gridCol w:w="2523"/>
       </w:tblGrid>
       <w:tr>
         <w:tc>
@@ -381,36 +371,45 @@
             <w:tcW w:w="2393" w:type="dxa"/>
             <w:vAlign w:val="center"/>
           </w:tcPr>
-          <w:sdt>
-            <w:sdtPr>
-              <w:rPr>
-                <w:lang w:val="en-US"/>
-              </w:rPr>
-              <w:alias w:val="ItemRepeater"/>
-              <w:tag w:val="ItemRepeater"/>
-              <w:id w:val="3738769"/>
-              <w:placeholder>
-                <w:docPart w:val="11A81421E18D469198FD2AFE00B5C5DC"/>
-              </w:placeholder>
-              <w:showingPlcHdr/>
-            </w:sdtPr>
-            <w:sdtContent>
-              <w:p>
-                <w:pPr>
-                  <w:jc w:val="center"/>
-                  <w:rPr>
-                    <w:lang w:val="en-US"/>
-                  </w:rPr>
-                </w:pPr>
+          <w:p>
+            <w:pPr>
+              <w:jc w:val="center"/>
+            </w:pPr>
+            <w:sdt>
+              <w:sdtPr>
+                <w:rPr>
+                  <w:lang w:val="en-US"/>
+                </w:rPr>
+                <w:alias w:val="ItemRepeater"/>
+                <w:tag w:val="ItemRepeater"/>
+                <w:id w:val="3738769"/>
+                <w:placeholder>
+                  <w:docPart w:val="11A81421E18D469198FD2AFE00B5C5DC"/>
+                </w:placeholder>
+                <w:showingPlcHdr/>
+              </w:sdtPr>
+              <w:sdtContent>
                 <w:r>
                   <w:rPr>
                     <w:lang w:val="en-US"/>
                   </w:rPr>
                   <w:t>./expiredates</w:t>
                 </w:r>
-              </w:p>
-            </w:sdtContent>
-          </w:sdt>
+                <w:r>
+                  <w:rPr>
+                    <w:lang w:val="en-US"/>
+                  </w:rPr>
+                  <w:t>/I</w:t>
+                </w:r>
+                <w:r>
+                  <w:rPr>
+                    <w:lang w:val="en-US"/>
+                  </w:rPr>
+                  <w:t>ExpireDate</w:t>
+                </w:r>
+              </w:sdtContent>
+            </w:sdt>
+          </w:p>
           <w:p>
             <w:pPr>
               <w:jc w:val="center"/>
@@ -481,7 +480,13 @@
                   <w:rPr>
                     <w:lang w:val="en-US"/>
                   </w:rPr>
-                  <w:t>./ExpireDate</w:t>
+                  <w:t>./</w:t>
+                </w:r>
+                <w:r>
+                  <w:rPr>
+                    <w:lang w:val="en-US"/>
+                  </w:rPr>
+                  <w:t>Date</w:t>
                 </w:r>
               </w:p>
             </w:sdtContent>
@@ -988,7 +993,7 @@
       <w:docPartBody>
         <w:p>
           <w:pPr>
-            <w:pStyle w:val="34FF3303FCD04D6FBEE17B4FE1BE11E31"/>
+            <w:pStyle w:val="34FF3303FCD04D6FBEE17B4FE1BE11E35"/>
           </w:pPr>
           <w:r>
             <w:rPr>
@@ -1017,7 +1022,7 @@
       <w:docPartBody>
         <w:p>
           <w:pPr>
-            <w:pStyle w:val="DD20BE96C1704BF9AE12C50F8FA432D21"/>
+            <w:pStyle w:val="DD20BE96C1704BF9AE12C50F8FA432D25"/>
           </w:pPr>
           <w:r>
             <w:rPr>
@@ -1046,13 +1051,25 @@
       <w:docPartBody>
         <w:p>
           <w:pPr>
-            <w:pStyle w:val="11A81421E18D469198FD2AFE00B5C5DC1"/>
+            <w:pStyle w:val="11A81421E18D469198FD2AFE00B5C5DC5"/>
           </w:pPr>
           <w:r>
             <w:rPr>
               <w:lang w:val="en-US"/>
             </w:rPr>
             <w:t>./expiredates</w:t>
+          </w:r>
+          <w:r>
+            <w:rPr>
+              <w:lang w:val="en-US"/>
+            </w:rPr>
+            <w:t>/I</w:t>
+          </w:r>
+          <w:r>
+            <w:rPr>
+              <w:lang w:val="en-US"/>
+            </w:rPr>
+            <w:t>ExpireDate</w:t>
           </w:r>
         </w:p>
       </w:docPartBody>
@@ -1075,7 +1092,7 @@
       <w:docPartBody>
         <w:p>
           <w:pPr>
-            <w:pStyle w:val="725DF4FFBF7B41A49CACE6F68FC940572"/>
+            <w:pStyle w:val="725DF4FFBF7B41A49CACE6F68FC940576"/>
           </w:pPr>
           <w:r>
             <w:rPr>
@@ -1104,7 +1121,7 @@
       <w:docPartBody>
         <w:p>
           <w:pPr>
-            <w:pStyle w:val="1D78EB18FC7A447CAA942B73845A2CE5"/>
+            <w:pStyle w:val="1D78EB18FC7A447CAA942B73845A2CE54"/>
           </w:pPr>
           <w:r>
             <w:rPr>
@@ -1134,13 +1151,13 @@
       <w:docPartBody>
         <w:p>
           <w:pPr>
-            <w:pStyle w:val="A5F8E073F68B4179B0A50ECFB5081DA2"/>
+            <w:pStyle w:val="A5F8E073F68B4179B0A50ECFB5081DA24"/>
           </w:pPr>
           <w:r>
             <w:rPr>
               <w:lang w:val="en-US"/>
             </w:rPr>
-            <w:t>./ExpireDate</w:t>
+            <w:t>./Date</w:t>
           </w:r>
         </w:p>
       </w:docPartBody>
@@ -1163,7 +1180,7 @@
       <w:docPartBody>
         <w:p>
           <w:pPr>
-            <w:pStyle w:val="4D5F7A4CD7CF418AB392B52B08CE620D"/>
+            <w:pStyle w:val="4D5F7A4CD7CF418AB392B52B08CE620D4"/>
           </w:pPr>
           <w:r>
             <w:rPr>
@@ -1192,7 +1209,7 @@
       <w:docPartBody>
         <w:p>
           <w:pPr>
-            <w:pStyle w:val="2B0B7A5956044BBB8B551AE3ACDD72FB"/>
+            <w:pStyle w:val="2B0B7A5956044BBB8B551AE3ACDD72FB4"/>
           </w:pPr>
           <w:r>
             <w:rPr>
@@ -1251,8 +1268,12 @@
   <w:rsids>
     <w:rsidRoot w:val="00D2015C"/>
     <w:rsid w:val="00263E25"/>
+    <w:rsid w:val="003E7156"/>
     <w:rsid w:val="005C37A0"/>
+    <w:rsid w:val="009921B4"/>
     <w:rsid w:val="00D2015C"/>
+    <w:rsid w:val="00DD04A5"/>
+    <w:rsid w:val="00FF7409"/>
   </w:rsids>
   <m:mathPr>
     <m:mathFont m:val="Cambria Math"/>
@@ -1468,7 +1489,7 @@
     <w:basedOn w:val="a0"/>
     <w:uiPriority w:val="99"/>
     <w:semiHidden/>
-    <w:rsid w:val="00D2015C"/>
+    <w:rsid w:val="003E7156"/>
     <w:rPr>
       <w:color w:val="808080"/>
     </w:rPr>
@@ -1564,6 +1585,262 @@
   <w:style w:type="paragraph" w:customStyle="1" w:styleId="2B0B7A5956044BBB8B551AE3ACDD72FB">
     <w:name w:val="2B0B7A5956044BBB8B551AE3ACDD72FB"/>
     <w:rsid w:val="00263E25"/>
+    <w:rPr>
+      <w:rFonts w:eastAsiaTheme="minorHAnsi"/>
+      <w:lang w:eastAsia="en-US"/>
+    </w:rPr>
+  </w:style>
+  <w:style w:type="paragraph" w:customStyle="1" w:styleId="725DF4FFBF7B41A49CACE6F68FC940573">
+    <w:name w:val="725DF4FFBF7B41A49CACE6F68FC940573"/>
+    <w:rsid w:val="00DD04A5"/>
+    <w:rPr>
+      <w:rFonts w:eastAsiaTheme="minorHAnsi"/>
+      <w:lang w:eastAsia="en-US"/>
+    </w:rPr>
+  </w:style>
+  <w:style w:type="paragraph" w:customStyle="1" w:styleId="34FF3303FCD04D6FBEE17B4FE1BE11E32">
+    <w:name w:val="34FF3303FCD04D6FBEE17B4FE1BE11E32"/>
+    <w:rsid w:val="00DD04A5"/>
+    <w:rPr>
+      <w:rFonts w:eastAsiaTheme="minorHAnsi"/>
+      <w:lang w:eastAsia="en-US"/>
+    </w:rPr>
+  </w:style>
+  <w:style w:type="paragraph" w:customStyle="1" w:styleId="DD20BE96C1704BF9AE12C50F8FA432D22">
+    <w:name w:val="DD20BE96C1704BF9AE12C50F8FA432D22"/>
+    <w:rsid w:val="00DD04A5"/>
+    <w:rPr>
+      <w:rFonts w:eastAsiaTheme="minorHAnsi"/>
+      <w:lang w:eastAsia="en-US"/>
+    </w:rPr>
+  </w:style>
+  <w:style w:type="paragraph" w:customStyle="1" w:styleId="11A81421E18D469198FD2AFE00B5C5DC2">
+    <w:name w:val="11A81421E18D469198FD2AFE00B5C5DC2"/>
+    <w:rsid w:val="00DD04A5"/>
+    <w:rPr>
+      <w:rFonts w:eastAsiaTheme="minorHAnsi"/>
+      <w:lang w:eastAsia="en-US"/>
+    </w:rPr>
+  </w:style>
+  <w:style w:type="paragraph" w:customStyle="1" w:styleId="1D78EB18FC7A447CAA942B73845A2CE51">
+    <w:name w:val="1D78EB18FC7A447CAA942B73845A2CE51"/>
+    <w:rsid w:val="00DD04A5"/>
+    <w:rPr>
+      <w:rFonts w:eastAsiaTheme="minorHAnsi"/>
+      <w:lang w:eastAsia="en-US"/>
+    </w:rPr>
+  </w:style>
+  <w:style w:type="paragraph" w:customStyle="1" w:styleId="A5F8E073F68B4179B0A50ECFB5081DA21">
+    <w:name w:val="A5F8E073F68B4179B0A50ECFB5081DA21"/>
+    <w:rsid w:val="00DD04A5"/>
+    <w:rPr>
+      <w:rFonts w:eastAsiaTheme="minorHAnsi"/>
+      <w:lang w:eastAsia="en-US"/>
+    </w:rPr>
+  </w:style>
+  <w:style w:type="paragraph" w:customStyle="1" w:styleId="4D5F7A4CD7CF418AB392B52B08CE620D1">
+    <w:name w:val="4D5F7A4CD7CF418AB392B52B08CE620D1"/>
+    <w:rsid w:val="00DD04A5"/>
+    <w:rPr>
+      <w:rFonts w:eastAsiaTheme="minorHAnsi"/>
+      <w:lang w:eastAsia="en-US"/>
+    </w:rPr>
+  </w:style>
+  <w:style w:type="paragraph" w:customStyle="1" w:styleId="2B0B7A5956044BBB8B551AE3ACDD72FB1">
+    <w:name w:val="2B0B7A5956044BBB8B551AE3ACDD72FB1"/>
+    <w:rsid w:val="00DD04A5"/>
+    <w:rPr>
+      <w:rFonts w:eastAsiaTheme="minorHAnsi"/>
+      <w:lang w:eastAsia="en-US"/>
+    </w:rPr>
+  </w:style>
+  <w:style w:type="paragraph" w:customStyle="1" w:styleId="725DF4FFBF7B41A49CACE6F68FC940574">
+    <w:name w:val="725DF4FFBF7B41A49CACE6F68FC940574"/>
+    <w:rsid w:val="009921B4"/>
+    <w:rPr>
+      <w:rFonts w:eastAsiaTheme="minorHAnsi"/>
+      <w:lang w:eastAsia="en-US"/>
+    </w:rPr>
+  </w:style>
+  <w:style w:type="paragraph" w:customStyle="1" w:styleId="34FF3303FCD04D6FBEE17B4FE1BE11E33">
+    <w:name w:val="34FF3303FCD04D6FBEE17B4FE1BE11E33"/>
+    <w:rsid w:val="009921B4"/>
+    <w:rPr>
+      <w:rFonts w:eastAsiaTheme="minorHAnsi"/>
+      <w:lang w:eastAsia="en-US"/>
+    </w:rPr>
+  </w:style>
+  <w:style w:type="paragraph" w:customStyle="1" w:styleId="DD20BE96C1704BF9AE12C50F8FA432D23">
+    <w:name w:val="DD20BE96C1704BF9AE12C50F8FA432D23"/>
+    <w:rsid w:val="009921B4"/>
+    <w:rPr>
+      <w:rFonts w:eastAsiaTheme="minorHAnsi"/>
+      <w:lang w:eastAsia="en-US"/>
+    </w:rPr>
+  </w:style>
+  <w:style w:type="paragraph" w:customStyle="1" w:styleId="11A81421E18D469198FD2AFE00B5C5DC3">
+    <w:name w:val="11A81421E18D469198FD2AFE00B5C5DC3"/>
+    <w:rsid w:val="009921B4"/>
+    <w:rPr>
+      <w:rFonts w:eastAsiaTheme="minorHAnsi"/>
+      <w:lang w:eastAsia="en-US"/>
+    </w:rPr>
+  </w:style>
+  <w:style w:type="paragraph" w:customStyle="1" w:styleId="1D78EB18FC7A447CAA942B73845A2CE52">
+    <w:name w:val="1D78EB18FC7A447CAA942B73845A2CE52"/>
+    <w:rsid w:val="009921B4"/>
+    <w:rPr>
+      <w:rFonts w:eastAsiaTheme="minorHAnsi"/>
+      <w:lang w:eastAsia="en-US"/>
+    </w:rPr>
+  </w:style>
+  <w:style w:type="paragraph" w:customStyle="1" w:styleId="A5F8E073F68B4179B0A50ECFB5081DA22">
+    <w:name w:val="A5F8E073F68B4179B0A50ECFB5081DA22"/>
+    <w:rsid w:val="009921B4"/>
+    <w:rPr>
+      <w:rFonts w:eastAsiaTheme="minorHAnsi"/>
+      <w:lang w:eastAsia="en-US"/>
+    </w:rPr>
+  </w:style>
+  <w:style w:type="paragraph" w:customStyle="1" w:styleId="4D5F7A4CD7CF418AB392B52B08CE620D2">
+    <w:name w:val="4D5F7A4CD7CF418AB392B52B08CE620D2"/>
+    <w:rsid w:val="009921B4"/>
+    <w:rPr>
+      <w:rFonts w:eastAsiaTheme="minorHAnsi"/>
+      <w:lang w:eastAsia="en-US"/>
+    </w:rPr>
+  </w:style>
+  <w:style w:type="paragraph" w:customStyle="1" w:styleId="2B0B7A5956044BBB8B551AE3ACDD72FB2">
+    <w:name w:val="2B0B7A5956044BBB8B551AE3ACDD72FB2"/>
+    <w:rsid w:val="009921B4"/>
+    <w:rPr>
+      <w:rFonts w:eastAsiaTheme="minorHAnsi"/>
+      <w:lang w:eastAsia="en-US"/>
+    </w:rPr>
+  </w:style>
+  <w:style w:type="paragraph" w:customStyle="1" w:styleId="725DF4FFBF7B41A49CACE6F68FC940575">
+    <w:name w:val="725DF4FFBF7B41A49CACE6F68FC940575"/>
+    <w:rsid w:val="00FF7409"/>
+    <w:rPr>
+      <w:rFonts w:eastAsiaTheme="minorHAnsi"/>
+      <w:lang w:eastAsia="en-US"/>
+    </w:rPr>
+  </w:style>
+  <w:style w:type="paragraph" w:customStyle="1" w:styleId="34FF3303FCD04D6FBEE17B4FE1BE11E34">
+    <w:name w:val="34FF3303FCD04D6FBEE17B4FE1BE11E34"/>
+    <w:rsid w:val="00FF7409"/>
+    <w:rPr>
+      <w:rFonts w:eastAsiaTheme="minorHAnsi"/>
+      <w:lang w:eastAsia="en-US"/>
+    </w:rPr>
+  </w:style>
+  <w:style w:type="paragraph" w:customStyle="1" w:styleId="DD20BE96C1704BF9AE12C50F8FA432D24">
+    <w:name w:val="DD20BE96C1704BF9AE12C50F8FA432D24"/>
+    <w:rsid w:val="00FF7409"/>
+    <w:rPr>
+      <w:rFonts w:eastAsiaTheme="minorHAnsi"/>
+      <w:lang w:eastAsia="en-US"/>
+    </w:rPr>
+  </w:style>
+  <w:style w:type="paragraph" w:customStyle="1" w:styleId="11A81421E18D469198FD2AFE00B5C5DC4">
+    <w:name w:val="11A81421E18D469198FD2AFE00B5C5DC4"/>
+    <w:rsid w:val="00FF7409"/>
+    <w:rPr>
+      <w:rFonts w:eastAsiaTheme="minorHAnsi"/>
+      <w:lang w:eastAsia="en-US"/>
+    </w:rPr>
+  </w:style>
+  <w:style w:type="paragraph" w:customStyle="1" w:styleId="1D78EB18FC7A447CAA942B73845A2CE53">
+    <w:name w:val="1D78EB18FC7A447CAA942B73845A2CE53"/>
+    <w:rsid w:val="00FF7409"/>
+    <w:rPr>
+      <w:rFonts w:eastAsiaTheme="minorHAnsi"/>
+      <w:lang w:eastAsia="en-US"/>
+    </w:rPr>
+  </w:style>
+  <w:style w:type="paragraph" w:customStyle="1" w:styleId="A5F8E073F68B4179B0A50ECFB5081DA23">
+    <w:name w:val="A5F8E073F68B4179B0A50ECFB5081DA23"/>
+    <w:rsid w:val="00FF7409"/>
+    <w:rPr>
+      <w:rFonts w:eastAsiaTheme="minorHAnsi"/>
+      <w:lang w:eastAsia="en-US"/>
+    </w:rPr>
+  </w:style>
+  <w:style w:type="paragraph" w:customStyle="1" w:styleId="4D5F7A4CD7CF418AB392B52B08CE620D3">
+    <w:name w:val="4D5F7A4CD7CF418AB392B52B08CE620D3"/>
+    <w:rsid w:val="00FF7409"/>
+    <w:rPr>
+      <w:rFonts w:eastAsiaTheme="minorHAnsi"/>
+      <w:lang w:eastAsia="en-US"/>
+    </w:rPr>
+  </w:style>
+  <w:style w:type="paragraph" w:customStyle="1" w:styleId="2B0B7A5956044BBB8B551AE3ACDD72FB3">
+    <w:name w:val="2B0B7A5956044BBB8B551AE3ACDD72FB3"/>
+    <w:rsid w:val="00FF7409"/>
+    <w:rPr>
+      <w:rFonts w:eastAsiaTheme="minorHAnsi"/>
+      <w:lang w:eastAsia="en-US"/>
+    </w:rPr>
+  </w:style>
+  <w:style w:type="paragraph" w:customStyle="1" w:styleId="725DF4FFBF7B41A49CACE6F68FC940576">
+    <w:name w:val="725DF4FFBF7B41A49CACE6F68FC940576"/>
+    <w:rsid w:val="003E7156"/>
+    <w:rPr>
+      <w:rFonts w:eastAsiaTheme="minorHAnsi"/>
+      <w:lang w:eastAsia="en-US"/>
+    </w:rPr>
+  </w:style>
+  <w:style w:type="paragraph" w:customStyle="1" w:styleId="34FF3303FCD04D6FBEE17B4FE1BE11E35">
+    <w:name w:val="34FF3303FCD04D6FBEE17B4FE1BE11E35"/>
+    <w:rsid w:val="003E7156"/>
+    <w:rPr>
+      <w:rFonts w:eastAsiaTheme="minorHAnsi"/>
+      <w:lang w:eastAsia="en-US"/>
+    </w:rPr>
+  </w:style>
+  <w:style w:type="paragraph" w:customStyle="1" w:styleId="DD20BE96C1704BF9AE12C50F8FA432D25">
+    <w:name w:val="DD20BE96C1704BF9AE12C50F8FA432D25"/>
+    <w:rsid w:val="003E7156"/>
+    <w:rPr>
+      <w:rFonts w:eastAsiaTheme="minorHAnsi"/>
+      <w:lang w:eastAsia="en-US"/>
+    </w:rPr>
+  </w:style>
+  <w:style w:type="paragraph" w:customStyle="1" w:styleId="11A81421E18D469198FD2AFE00B5C5DC5">
+    <w:name w:val="11A81421E18D469198FD2AFE00B5C5DC5"/>
+    <w:rsid w:val="003E7156"/>
+    <w:rPr>
+      <w:rFonts w:eastAsiaTheme="minorHAnsi"/>
+      <w:lang w:eastAsia="en-US"/>
+    </w:rPr>
+  </w:style>
+  <w:style w:type="paragraph" w:customStyle="1" w:styleId="1D78EB18FC7A447CAA942B73845A2CE54">
+    <w:name w:val="1D78EB18FC7A447CAA942B73845A2CE54"/>
+    <w:rsid w:val="003E7156"/>
+    <w:rPr>
+      <w:rFonts w:eastAsiaTheme="minorHAnsi"/>
+      <w:lang w:eastAsia="en-US"/>
+    </w:rPr>
+  </w:style>
+  <w:style w:type="paragraph" w:customStyle="1" w:styleId="A5F8E073F68B4179B0A50ECFB5081DA24">
+    <w:name w:val="A5F8E073F68B4179B0A50ECFB5081DA24"/>
+    <w:rsid w:val="003E7156"/>
+    <w:rPr>
+      <w:rFonts w:eastAsiaTheme="minorHAnsi"/>
+      <w:lang w:eastAsia="en-US"/>
+    </w:rPr>
+  </w:style>
+  <w:style w:type="paragraph" w:customStyle="1" w:styleId="4D5F7A4CD7CF418AB392B52B08CE620D4">
+    <w:name w:val="4D5F7A4CD7CF418AB392B52B08CE620D4"/>
+    <w:rsid w:val="003E7156"/>
+    <w:rPr>
+      <w:rFonts w:eastAsiaTheme="minorHAnsi"/>
+      <w:lang w:eastAsia="en-US"/>
+    </w:rPr>
+  </w:style>
+  <w:style w:type="paragraph" w:customStyle="1" w:styleId="2B0B7A5956044BBB8B551AE3ACDD72FB4">
+    <w:name w:val="2B0B7A5956044BBB8B551AE3ACDD72FB4"/>
+    <w:rsid w:val="003E7156"/>
     <w:rPr>
       <w:rFonts w:eastAsiaTheme="minorHAnsi"/>
       <w:lang w:eastAsia="en-US"/>
